--- a/Responder_Report.docx
+++ b/Responder_Report.docx
@@ -142,11 +142,10 @@
           <w:sz w:val="36"/>
           <w:szCs w:val="36"/>
         </w:rPr>
-        <w:lastRenderedPageBreak/>
         <w:drawing>
-          <wp:inline distT="0" distB="0" distL="0" distR="0" wp14:anchorId="23A54172" wp14:editId="4B82DEED">
-            <wp:extent cx="2765357" cy="1997498"/>
-            <wp:effectExtent l="0" t="0" r="3810" b="0"/>
+          <wp:inline distT="0" distB="0" distL="0" distR="0" wp14:anchorId="23A54172" wp14:editId="49715950">
+            <wp:extent cx="1985168" cy="1433946"/>
+            <wp:effectExtent l="0" t="0" r="0" b="1270"/>
             <wp:docPr id="1" name="Picture 1" descr="A screenshot of a cell phone&#10;&#10;Description automatically generated"/>
             <wp:cNvGraphicFramePr>
               <a:graphicFrameLocks xmlns:a="http://schemas.openxmlformats.org/drawingml/2006/main" noChangeAspect="1"/>
@@ -159,7 +158,7 @@
                     <pic:cNvPicPr/>
                   </pic:nvPicPr>
                   <pic:blipFill>
-                    <a:blip r:embed="rId4" cstate="print">
+                    <a:blip r:embed="rId5" cstate="print">
                       <a:extLst>
                         <a:ext uri="{28A0092B-C50C-407E-A947-70E740481C1C}">
                           <a14:useLocalDpi xmlns:a14="http://schemas.microsoft.com/office/drawing/2010/main" val="0"/>
@@ -173,7 +172,7 @@
                   <pic:spPr>
                     <a:xfrm>
                       <a:off x="0" y="0"/>
-                      <a:ext cx="2777751" cy="2006451"/>
+                      <a:ext cx="2073948" cy="1498074"/>
                     </a:xfrm>
                     <a:prstGeom prst="rect">
                       <a:avLst/>
@@ -201,15 +200,6 @@
         </w:rPr>
         <w:t>Basic attack where a user mistypes the server name</w:t>
       </w:r>
-    </w:p>
-    <w:p>
-      <w:pPr>
-        <w:jc w:val="center"/>
-        <w:rPr>
-          <w:sz w:val="36"/>
-          <w:szCs w:val="36"/>
-        </w:rPr>
-      </w:pPr>
     </w:p>
     <w:p>
       <w:pPr>
@@ -348,7 +338,7 @@
                     <pic:cNvPicPr/>
                   </pic:nvPicPr>
                   <pic:blipFill>
-                    <a:blip r:embed="rId5">
+                    <a:blip r:embed="rId6">
                       <a:extLst>
                         <a:ext uri="{28A0092B-C50C-407E-A947-70E740481C1C}">
                           <a14:useLocalDpi xmlns:a14="http://schemas.microsoft.com/office/drawing/2010/main" val="0"/>
@@ -413,7 +403,6 @@
           <w:sz w:val="28"/>
           <w:szCs w:val="28"/>
         </w:rPr>
-        <w:lastRenderedPageBreak/>
         <w:tab/>
         <w:t>Once we have Responder up and running on our attack machine, we can navigate over to our Windows 7 victim machine (.201) and open up the File Explorer. Once here we can click on the top toolbar and enter in ‘\\</w:t>
       </w:r>
@@ -454,8 +443,6 @@
         </w:rPr>
         <w:t xml:space="preserve"> Once the user types in the wrong server name, the DNS lookup fails and therefore our attack begins.</w:t>
       </w:r>
-      <w:bookmarkStart w:id="0" w:name="_GoBack"/>
-      <w:bookmarkEnd w:id="0"/>
       <w:r>
         <w:rPr>
           <w:sz w:val="28"/>
@@ -500,6 +487,7 @@
           <w:sz w:val="28"/>
           <w:szCs w:val="28"/>
         </w:rPr>
+        <w:lastRenderedPageBreak/>
         <w:drawing>
           <wp:inline distT="0" distB="0" distL="0" distR="0" wp14:anchorId="36881ED2" wp14:editId="63A189F6">
             <wp:extent cx="3925132" cy="3379136"/>
@@ -516,7 +504,7 @@
                     <pic:cNvPicPr/>
                   </pic:nvPicPr>
                   <pic:blipFill>
-                    <a:blip r:embed="rId6">
+                    <a:blip r:embed="rId7">
                       <a:extLst>
                         <a:ext uri="{28A0092B-C50C-407E-A947-70E740481C1C}">
                           <a14:useLocalDpi xmlns:a14="http://schemas.microsoft.com/office/drawing/2010/main" val="0"/>
@@ -589,7 +577,7 @@
                     <pic:cNvPicPr/>
                   </pic:nvPicPr>
                   <pic:blipFill>
-                    <a:blip r:embed="rId7">
+                    <a:blip r:embed="rId8">
                       <a:extLst>
                         <a:ext uri="{28A0092B-C50C-407E-A947-70E740481C1C}">
                           <a14:useLocalDpi xmlns:a14="http://schemas.microsoft.com/office/drawing/2010/main" val="0"/>
@@ -687,7 +675,7 @@
       </w:r>
       <w:r>
         <w:rPr>
-          <w:rFonts w:cstheme="minorHAnsi"/>
+          <w:rFonts w:asciiTheme="minorHAnsi" w:hAnsiTheme="minorHAnsi" w:cstheme="minorHAnsi"/>
           <w:i/>
           <w:iCs/>
           <w:color w:val="000000"/>
@@ -698,7 +686,7 @@
       </w:r>
       <w:r>
         <w:rPr>
-          <w:rFonts w:cstheme="minorHAnsi"/>
+          <w:rFonts w:asciiTheme="minorHAnsi" w:hAnsiTheme="minorHAnsi" w:cstheme="minorHAnsi"/>
           <w:i/>
           <w:iCs/>
           <w:color w:val="000000"/>
@@ -749,6 +737,26 @@
     </w:p>
     <w:p>
       <w:pPr>
+        <w:rPr>
+          <w:rFonts w:cstheme="minorHAnsi"/>
+          <w:color w:val="000000"/>
+          <w:sz w:val="28"/>
+          <w:szCs w:val="28"/>
+        </w:rPr>
+      </w:pPr>
+    </w:p>
+    <w:p>
+      <w:pPr>
+        <w:rPr>
+          <w:rFonts w:cstheme="minorHAnsi"/>
+          <w:color w:val="000000"/>
+          <w:sz w:val="28"/>
+          <w:szCs w:val="28"/>
+        </w:rPr>
+      </w:pPr>
+    </w:p>
+    <w:p>
+      <w:pPr>
         <w:jc w:val="center"/>
         <w:rPr>
           <w:sz w:val="28"/>
@@ -761,6 +769,7 @@
           <w:sz w:val="28"/>
           <w:szCs w:val="28"/>
         </w:rPr>
+        <w:lastRenderedPageBreak/>
         <w:drawing>
           <wp:inline distT="0" distB="0" distL="0" distR="0" wp14:anchorId="4188B7DD" wp14:editId="49352EE3">
             <wp:extent cx="5943600" cy="2053590"/>
@@ -777,7 +786,7 @@
                     <pic:cNvPicPr/>
                   </pic:nvPicPr>
                   <pic:blipFill>
-                    <a:blip r:embed="rId8">
+                    <a:blip r:embed="rId9">
                       <a:extLst>
                         <a:ext uri="{28A0092B-C50C-407E-A947-70E740481C1C}">
                           <a14:useLocalDpi xmlns:a14="http://schemas.microsoft.com/office/drawing/2010/main" val="0"/>
@@ -947,36 +956,6 @@
           <w:szCs w:val="36"/>
         </w:rPr>
       </w:pPr>
-    </w:p>
-    <w:p>
-      <w:pPr>
-        <w:rPr>
-          <w:b/>
-          <w:bCs/>
-          <w:sz w:val="36"/>
-          <w:szCs w:val="36"/>
-        </w:rPr>
-      </w:pPr>
-    </w:p>
-    <w:p>
-      <w:pPr>
-        <w:rPr>
-          <w:b/>
-          <w:bCs/>
-          <w:sz w:val="36"/>
-          <w:szCs w:val="36"/>
-        </w:rPr>
-      </w:pPr>
-    </w:p>
-    <w:p>
-      <w:pPr>
-        <w:rPr>
-          <w:b/>
-          <w:bCs/>
-          <w:sz w:val="36"/>
-          <w:szCs w:val="36"/>
-        </w:rPr>
-      </w:pPr>
       <w:r>
         <w:rPr>
           <w:b/>
@@ -1000,62 +979,531 @@
     <w:p>
       <w:pPr>
         <w:rPr>
-          <w:b/>
-          <w:bCs/>
-          <w:sz w:val="36"/>
-          <w:szCs w:val="36"/>
-        </w:rPr>
-      </w:pPr>
-    </w:p>
-    <w:p>
-      <w:pPr>
-        <w:rPr>
-          <w:b/>
-          <w:bCs/>
-          <w:sz w:val="36"/>
-          <w:szCs w:val="36"/>
-        </w:rPr>
-      </w:pPr>
-    </w:p>
-    <w:p>
-      <w:pPr>
-        <w:rPr>
-          <w:b/>
-          <w:bCs/>
-          <w:sz w:val="36"/>
-          <w:szCs w:val="36"/>
-        </w:rPr>
-      </w:pPr>
-    </w:p>
-    <w:p>
-      <w:pPr>
-        <w:rPr>
-          <w:b/>
-          <w:bCs/>
-          <w:sz w:val="36"/>
-          <w:szCs w:val="36"/>
-        </w:rPr>
-      </w:pPr>
-    </w:p>
-    <w:p>
-      <w:pPr>
-        <w:rPr>
-          <w:b/>
-          <w:bCs/>
-          <w:sz w:val="36"/>
-          <w:szCs w:val="36"/>
-        </w:rPr>
-      </w:pPr>
-    </w:p>
-    <w:p>
-      <w:pPr>
-        <w:rPr>
-          <w:b/>
-          <w:bCs/>
-          <w:sz w:val="36"/>
-          <w:szCs w:val="36"/>
-        </w:rPr>
-      </w:pPr>
+          <w:rFonts w:cstheme="minorHAnsi"/>
+          <w:color w:val="000000"/>
+          <w:sz w:val="28"/>
+          <w:szCs w:val="28"/>
+        </w:rPr>
+      </w:pPr>
+      <w:r>
+        <w:rPr>
+          <w:b/>
+          <w:bCs/>
+          <w:sz w:val="36"/>
+          <w:szCs w:val="36"/>
+        </w:rPr>
+        <w:tab/>
+      </w:r>
+      <w:r>
+        <w:rPr>
+          <w:sz w:val="28"/>
+          <w:szCs w:val="28"/>
+        </w:rPr>
+        <w:t>For this process we are going to use the lab machines to show that an attack against the Windows 7 machine (.200) from the Kali Machine (.10). As stated previously we are going to use the responder tool in Kali Linux to perform an ‘Man-in-the-Middle’ attack by intercepting the traffic flow from a bad DNS server call from the Windows 7 machine. Once we send an LLMNR or a NETBIOS broadcast from the Kali Machine, the Windows 7 machine will accept this broadcast. Once this broadcast has been accepted, our attacker will grab a file named ‘</w:t>
+      </w:r>
+      <w:r>
+        <w:rPr>
+          <w:rFonts w:asciiTheme="minorHAnsi" w:hAnsiTheme="minorHAnsi" w:cstheme="minorHAnsi"/>
+          <w:i/>
+          <w:iCs/>
+          <w:color w:val="000000"/>
+          <w:sz w:val="28"/>
+          <w:szCs w:val="28"/>
+        </w:rPr>
+        <w:t>SMBv2-NTLMv2-SSP-192.168.150.201.txt’</w:t>
+      </w:r>
+      <w:r>
+        <w:rPr>
+          <w:rFonts w:cstheme="minorHAnsi"/>
+          <w:i/>
+          <w:iCs/>
+          <w:color w:val="000000"/>
+          <w:sz w:val="28"/>
+          <w:szCs w:val="28"/>
+        </w:rPr>
+        <w:t xml:space="preserve"> </w:t>
+      </w:r>
+      <w:r>
+        <w:rPr>
+          <w:rFonts w:cstheme="minorHAnsi"/>
+          <w:color w:val="000000"/>
+          <w:sz w:val="28"/>
+          <w:szCs w:val="28"/>
+        </w:rPr>
+        <w:t xml:space="preserve">in which we can decrypt in order to see the username and passwords. </w:t>
+      </w:r>
+    </w:p>
+    <w:p>
+      <w:pPr>
+        <w:rPr>
+          <w:rFonts w:cstheme="minorHAnsi"/>
+          <w:color w:val="000000"/>
+          <w:sz w:val="28"/>
+          <w:szCs w:val="28"/>
+        </w:rPr>
+      </w:pPr>
+    </w:p>
+    <w:p>
+      <w:pPr>
+        <w:rPr>
+          <w:rFonts w:cstheme="minorHAnsi"/>
+          <w:color w:val="000000"/>
+          <w:sz w:val="28"/>
+          <w:szCs w:val="28"/>
+        </w:rPr>
+      </w:pPr>
+      <w:r>
+        <w:rPr>
+          <w:rFonts w:cstheme="minorHAnsi"/>
+          <w:color w:val="000000"/>
+          <w:sz w:val="28"/>
+          <w:szCs w:val="28"/>
+        </w:rPr>
+        <w:lastRenderedPageBreak/>
+        <w:tab/>
+        <w:t>Now that we know what exactly will happen on the network, we can easily see how our IDS needs to be implemented in order to help prevent this attack. To prevent this attack</w:t>
+      </w:r>
+      <w:r>
+        <w:rPr>
+          <w:rFonts w:cstheme="minorHAnsi"/>
+          <w:color w:val="000000"/>
+          <w:sz w:val="28"/>
+          <w:szCs w:val="28"/>
+        </w:rPr>
+        <w:t xml:space="preserve">, all we need to check for is if the source IP address is not the source IP addresses of the DNS server or the Windows 7 machine which we will already know as we are familiar with what network we are on. If this source IP address is not the Windows 7 machine (192.168.x.201) or the DNS server we are trying to connect to, then we need to check what source is sending packets. For this instance, our behavioral IDS </w:t>
+      </w:r>
+      <w:proofErr w:type="gramStart"/>
+      <w:r>
+        <w:rPr>
+          <w:rFonts w:cstheme="minorHAnsi"/>
+          <w:color w:val="000000"/>
+          <w:sz w:val="28"/>
+          <w:szCs w:val="28"/>
+        </w:rPr>
+        <w:t>checks</w:t>
+      </w:r>
+      <w:proofErr w:type="gramEnd"/>
+      <w:r>
+        <w:rPr>
+          <w:rFonts w:cstheme="minorHAnsi"/>
+          <w:color w:val="000000"/>
+          <w:sz w:val="28"/>
+          <w:szCs w:val="28"/>
+        </w:rPr>
+        <w:t xml:space="preserve"> to see that the source equals 192.168.x.201, if it does not match, then we send a message to the user saying that there is an issue. These checks are done on both NBNS protocols and LLMNR protocols as shown below.</w:t>
+      </w:r>
+    </w:p>
+    <w:p>
+      <w:pPr>
+        <w:rPr>
+          <w:rFonts w:cstheme="minorHAnsi"/>
+          <w:color w:val="000000"/>
+          <w:sz w:val="28"/>
+          <w:szCs w:val="28"/>
+        </w:rPr>
+      </w:pPr>
+    </w:p>
+    <w:p>
+      <w:pPr>
+        <w:rPr>
+          <w:rFonts w:cstheme="minorHAnsi"/>
+          <w:color w:val="000000"/>
+          <w:sz w:val="28"/>
+          <w:szCs w:val="28"/>
+        </w:rPr>
+      </w:pPr>
+    </w:p>
+    <w:p>
+      <w:pPr>
+        <w:jc w:val="center"/>
+        <w:rPr>
+          <w:rFonts w:cstheme="minorHAnsi"/>
+          <w:color w:val="000000"/>
+          <w:sz w:val="28"/>
+          <w:szCs w:val="28"/>
+        </w:rPr>
+      </w:pPr>
+      <w:r>
+        <w:rPr>
+          <w:rFonts w:cstheme="minorHAnsi"/>
+          <w:noProof/>
+          <w:color w:val="000000"/>
+          <w:sz w:val="28"/>
+          <w:szCs w:val="28"/>
+        </w:rPr>
+        <w:drawing>
+          <wp:inline distT="0" distB="0" distL="0" distR="0" wp14:anchorId="65BBA390" wp14:editId="0AE95DDA">
+            <wp:extent cx="5163630" cy="1704109"/>
+            <wp:effectExtent l="0" t="0" r="0" b="0"/>
+            <wp:docPr id="8" name="Picture 8" descr="A screenshot of a cell phone&#10;&#10;Description automatically generated"/>
+            <wp:cNvGraphicFramePr>
+              <a:graphicFrameLocks xmlns:a="http://schemas.openxmlformats.org/drawingml/2006/main" noChangeAspect="1"/>
+            </wp:cNvGraphicFramePr>
+            <a:graphic xmlns:a="http://schemas.openxmlformats.org/drawingml/2006/main">
+              <a:graphicData uri="http://schemas.openxmlformats.org/drawingml/2006/picture">
+                <pic:pic xmlns:pic="http://schemas.openxmlformats.org/drawingml/2006/picture">
+                  <pic:nvPicPr>
+                    <pic:cNvPr id="8" name="Screen Shot 2019-12-06 at 8.38.15 PM.png"/>
+                    <pic:cNvPicPr/>
+                  </pic:nvPicPr>
+                  <pic:blipFill>
+                    <a:blip r:embed="rId10">
+                      <a:extLst>
+                        <a:ext uri="{28A0092B-C50C-407E-A947-70E740481C1C}">
+                          <a14:useLocalDpi xmlns:a14="http://schemas.microsoft.com/office/drawing/2010/main" val="0"/>
+                        </a:ext>
+                      </a:extLst>
+                    </a:blip>
+                    <a:stretch>
+                      <a:fillRect/>
+                    </a:stretch>
+                  </pic:blipFill>
+                  <pic:spPr>
+                    <a:xfrm>
+                      <a:off x="0" y="0"/>
+                      <a:ext cx="5264844" cy="1737512"/>
+                    </a:xfrm>
+                    <a:prstGeom prst="rect">
+                      <a:avLst/>
+                    </a:prstGeom>
+                  </pic:spPr>
+                </pic:pic>
+              </a:graphicData>
+            </a:graphic>
+          </wp:inline>
+        </w:drawing>
+      </w:r>
+    </w:p>
+    <w:p>
+      <w:pPr>
+        <w:jc w:val="center"/>
+        <w:rPr>
+          <w:rFonts w:cstheme="minorHAnsi"/>
+          <w:color w:val="000000"/>
+          <w:sz w:val="28"/>
+          <w:szCs w:val="28"/>
+        </w:rPr>
+      </w:pPr>
+      <w:r>
+        <w:rPr>
+          <w:rFonts w:cstheme="minorHAnsi"/>
+          <w:color w:val="000000"/>
+          <w:sz w:val="28"/>
+          <w:szCs w:val="28"/>
+        </w:rPr>
+        <w:t>IDS code for Responder attacks</w:t>
+      </w:r>
+    </w:p>
+    <w:p>
+      <w:pPr>
+        <w:jc w:val="center"/>
+        <w:rPr>
+          <w:rFonts w:cstheme="minorHAnsi"/>
+          <w:color w:val="000000"/>
+          <w:sz w:val="28"/>
+          <w:szCs w:val="28"/>
+        </w:rPr>
+      </w:pPr>
+    </w:p>
+    <w:p>
+      <w:pPr>
+        <w:jc w:val="center"/>
+        <w:rPr>
+          <w:rFonts w:cstheme="minorHAnsi"/>
+          <w:color w:val="000000"/>
+          <w:sz w:val="28"/>
+          <w:szCs w:val="28"/>
+        </w:rPr>
+      </w:pPr>
+    </w:p>
+    <w:p>
+      <w:pPr>
+        <w:jc w:val="center"/>
+        <w:rPr>
+          <w:rFonts w:cstheme="minorHAnsi"/>
+          <w:color w:val="000000"/>
+          <w:sz w:val="28"/>
+          <w:szCs w:val="28"/>
+        </w:rPr>
+      </w:pPr>
+    </w:p>
+    <w:p>
+      <w:pPr>
+        <w:jc w:val="center"/>
+        <w:rPr>
+          <w:rFonts w:cstheme="minorHAnsi"/>
+          <w:color w:val="000000"/>
+          <w:sz w:val="28"/>
+          <w:szCs w:val="28"/>
+        </w:rPr>
+      </w:pPr>
+    </w:p>
+    <w:p>
+      <w:pPr>
+        <w:rPr>
+          <w:rFonts w:cstheme="minorHAnsi"/>
+          <w:color w:val="000000"/>
+          <w:sz w:val="28"/>
+          <w:szCs w:val="28"/>
+        </w:rPr>
+      </w:pPr>
+    </w:p>
+    <w:p>
+      <w:pPr>
+        <w:rPr>
+          <w:sz w:val="28"/>
+          <w:szCs w:val="28"/>
+        </w:rPr>
+      </w:pPr>
+      <w:r>
+        <w:rPr>
+          <w:noProof/>
+          <w:sz w:val="28"/>
+          <w:szCs w:val="28"/>
+        </w:rPr>
+        <w:drawing>
+          <wp:inline distT="0" distB="0" distL="0" distR="0" wp14:anchorId="28E6E932" wp14:editId="647BEA63">
+            <wp:extent cx="5899150" cy="1179830"/>
+            <wp:effectExtent l="0" t="0" r="6350" b="1270"/>
+            <wp:docPr id="6" name="Picture 6" descr="A screenshot of a social media post&#10;&#10;Description automatically generated"/>
+            <wp:cNvGraphicFramePr>
+              <a:graphicFrameLocks xmlns:a="http://schemas.openxmlformats.org/drawingml/2006/main" noChangeAspect="1"/>
+            </wp:cNvGraphicFramePr>
+            <a:graphic xmlns:a="http://schemas.openxmlformats.org/drawingml/2006/main">
+              <a:graphicData uri="http://schemas.openxmlformats.org/drawingml/2006/picture">
+                <pic:pic xmlns:pic="http://schemas.openxmlformats.org/drawingml/2006/picture">
+                  <pic:nvPicPr>
+                    <pic:cNvPr id="6" name="Screen Shot 2019-12-06 at 8.35.10 PM.png"/>
+                    <pic:cNvPicPr/>
+                  </pic:nvPicPr>
+                  <pic:blipFill>
+                    <a:blip r:embed="rId11" cstate="print">
+                      <a:extLst>
+                        <a:ext uri="{28A0092B-C50C-407E-A947-70E740481C1C}">
+                          <a14:useLocalDpi xmlns:a14="http://schemas.microsoft.com/office/drawing/2010/main" val="0"/>
+                        </a:ext>
+                      </a:extLst>
+                    </a:blip>
+                    <a:stretch>
+                      <a:fillRect/>
+                    </a:stretch>
+                  </pic:blipFill>
+                  <pic:spPr>
+                    <a:xfrm>
+                      <a:off x="0" y="0"/>
+                      <a:ext cx="5933905" cy="1186781"/>
+                    </a:xfrm>
+                    <a:prstGeom prst="rect">
+                      <a:avLst/>
+                    </a:prstGeom>
+                  </pic:spPr>
+                </pic:pic>
+              </a:graphicData>
+            </a:graphic>
+          </wp:inline>
+        </w:drawing>
+      </w:r>
+    </w:p>
+    <w:p>
+      <w:pPr>
+        <w:rPr>
+          <w:sz w:val="28"/>
+          <w:szCs w:val="28"/>
+        </w:rPr>
+      </w:pPr>
+    </w:p>
+    <w:p>
+      <w:pPr>
+        <w:jc w:val="center"/>
+        <w:rPr>
+          <w:sz w:val="28"/>
+          <w:szCs w:val="28"/>
+        </w:rPr>
+      </w:pPr>
+      <w:r>
+        <w:rPr>
+          <w:sz w:val="28"/>
+          <w:szCs w:val="28"/>
+        </w:rPr>
+        <w:t>NBNS protocol traffic</w:t>
+      </w:r>
+    </w:p>
+    <w:p>
+      <w:pPr>
+        <w:rPr>
+          <w:sz w:val="28"/>
+          <w:szCs w:val="28"/>
+        </w:rPr>
+      </w:pPr>
+    </w:p>
+    <w:p>
+      <w:pPr>
+        <w:rPr>
+          <w:sz w:val="28"/>
+          <w:szCs w:val="28"/>
+        </w:rPr>
+      </w:pPr>
+    </w:p>
+    <w:p>
+      <w:pPr>
+        <w:rPr>
+          <w:sz w:val="28"/>
+          <w:szCs w:val="28"/>
+        </w:rPr>
+      </w:pPr>
+      <w:r>
+        <w:rPr>
+          <w:noProof/>
+          <w:sz w:val="28"/>
+          <w:szCs w:val="28"/>
+        </w:rPr>
+        <w:lastRenderedPageBreak/>
+        <w:drawing>
+          <wp:inline distT="0" distB="0" distL="0" distR="0" wp14:anchorId="42F1865C" wp14:editId="024B9108">
+            <wp:extent cx="5899521" cy="2007476"/>
+            <wp:effectExtent l="0" t="0" r="0" b="0"/>
+            <wp:docPr id="7" name="Picture 7" descr="A screenshot of a cell phone&#10;&#10;Description automatically generated"/>
+            <wp:cNvGraphicFramePr>
+              <a:graphicFrameLocks xmlns:a="http://schemas.openxmlformats.org/drawingml/2006/main" noChangeAspect="1"/>
+            </wp:cNvGraphicFramePr>
+            <a:graphic xmlns:a="http://schemas.openxmlformats.org/drawingml/2006/main">
+              <a:graphicData uri="http://schemas.openxmlformats.org/drawingml/2006/picture">
+                <pic:pic xmlns:pic="http://schemas.openxmlformats.org/drawingml/2006/picture">
+                  <pic:nvPicPr>
+                    <pic:cNvPr id="7" name="Screen Shot 2019-12-06 at 8.35.28 PM.png"/>
+                    <pic:cNvPicPr/>
+                  </pic:nvPicPr>
+                  <pic:blipFill>
+                    <a:blip r:embed="rId12" cstate="print">
+                      <a:extLst>
+                        <a:ext uri="{28A0092B-C50C-407E-A947-70E740481C1C}">
+                          <a14:useLocalDpi xmlns:a14="http://schemas.microsoft.com/office/drawing/2010/main" val="0"/>
+                        </a:ext>
+                      </a:extLst>
+                    </a:blip>
+                    <a:stretch>
+                      <a:fillRect/>
+                    </a:stretch>
+                  </pic:blipFill>
+                  <pic:spPr>
+                    <a:xfrm>
+                      <a:off x="0" y="0"/>
+                      <a:ext cx="5929959" cy="2017833"/>
+                    </a:xfrm>
+                    <a:prstGeom prst="rect">
+                      <a:avLst/>
+                    </a:prstGeom>
+                  </pic:spPr>
+                </pic:pic>
+              </a:graphicData>
+            </a:graphic>
+          </wp:inline>
+        </w:drawing>
+      </w:r>
+    </w:p>
+    <w:p>
+      <w:pPr>
+        <w:rPr>
+          <w:b/>
+          <w:bCs/>
+          <w:sz w:val="36"/>
+          <w:szCs w:val="36"/>
+        </w:rPr>
+      </w:pPr>
+    </w:p>
+    <w:p>
+      <w:pPr>
+        <w:jc w:val="center"/>
+        <w:rPr>
+          <w:sz w:val="28"/>
+          <w:szCs w:val="28"/>
+        </w:rPr>
+      </w:pPr>
+      <w:r>
+        <w:rPr>
+          <w:sz w:val="28"/>
+          <w:szCs w:val="28"/>
+        </w:rPr>
+        <w:t>LLMNR</w:t>
+      </w:r>
+      <w:r>
+        <w:rPr>
+          <w:sz w:val="28"/>
+          <w:szCs w:val="28"/>
+        </w:rPr>
+        <w:t xml:space="preserve"> protocol traffic</w:t>
+      </w:r>
+    </w:p>
+    <w:p>
+      <w:pPr>
+        <w:rPr>
+          <w:b/>
+          <w:bCs/>
+          <w:sz w:val="36"/>
+          <w:szCs w:val="36"/>
+        </w:rPr>
+      </w:pPr>
+    </w:p>
+    <w:p>
+      <w:pPr>
+        <w:rPr>
+          <w:b/>
+          <w:bCs/>
+          <w:sz w:val="36"/>
+          <w:szCs w:val="36"/>
+        </w:rPr>
+      </w:pPr>
+    </w:p>
+    <w:p>
+      <w:pPr>
+        <w:rPr>
+          <w:b/>
+          <w:bCs/>
+          <w:sz w:val="36"/>
+          <w:szCs w:val="36"/>
+        </w:rPr>
+      </w:pPr>
+    </w:p>
+    <w:p>
+      <w:pPr>
+        <w:rPr>
+          <w:b/>
+          <w:bCs/>
+          <w:sz w:val="36"/>
+          <w:szCs w:val="36"/>
+        </w:rPr>
+      </w:pPr>
+    </w:p>
+    <w:p>
+      <w:pPr>
+        <w:rPr>
+          <w:sz w:val="28"/>
+          <w:szCs w:val="28"/>
+        </w:rPr>
+      </w:pPr>
+      <w:r>
+        <w:rPr>
+          <w:b/>
+          <w:bCs/>
+          <w:sz w:val="36"/>
+          <w:szCs w:val="36"/>
+        </w:rPr>
+        <w:tab/>
+      </w:r>
+      <w:r>
+        <w:rPr>
+          <w:sz w:val="28"/>
+          <w:szCs w:val="28"/>
+        </w:rPr>
+        <w:t xml:space="preserve">As you can clearly see, we have detected all </w:t>
+      </w:r>
+      <w:r>
+        <w:rPr>
+          <w:sz w:val="28"/>
+          <w:szCs w:val="28"/>
+        </w:rPr>
+        <w:t>of attempted ‘Man-in-the-Middle’ attacks from our Kali Machine. It is important to note that we must check both of these protocols as if LLMNR is disabled, the next default Windows systems server naming convention is the NBNS protocol.</w:t>
+      </w:r>
     </w:p>
     <w:p>
       <w:pPr>
@@ -1196,8 +1644,352 @@
           <w:szCs w:val="28"/>
         </w:rPr>
         <w:tab/>
-        <w:t xml:space="preserve">Our final recommendation to prevent these kinds of attacks is fairly easy. We recommend disabling both LLMNR and NETBIOS Name Service on your Microsoft Windows system. Do note that if you only disable LLMNR, then Windows by default will use NETBIOS Name Server for resolution and therefore still have your machine at risks. </w:t>
-      </w:r>
+        <w:t xml:space="preserve">Our final recommendation to prevent these kinds of attacks is fairly easy. We recommend disabling both LLMNR and NETBIOS Name Service on your Microsoft Windows system. Do note that if you only disable LLMNR, then </w:t>
+      </w:r>
+      <w:r>
+        <w:rPr>
+          <w:sz w:val="28"/>
+          <w:szCs w:val="28"/>
+        </w:rPr>
+        <w:lastRenderedPageBreak/>
+        <w:t xml:space="preserve">Windows by default will use NETBIOS Name Server for resolution and therefore still have your machine at risks. </w:t>
+      </w:r>
+      <w:r>
+        <w:rPr>
+          <w:sz w:val="28"/>
+          <w:szCs w:val="28"/>
+        </w:rPr>
+        <w:t>Examples of this process is shown below.</w:t>
+      </w:r>
+    </w:p>
+    <w:p>
+      <w:pPr>
+        <w:rPr>
+          <w:sz w:val="28"/>
+          <w:szCs w:val="28"/>
+        </w:rPr>
+      </w:pPr>
+    </w:p>
+    <w:p>
+      <w:pPr>
+        <w:jc w:val="center"/>
+        <w:rPr>
+          <w:sz w:val="28"/>
+          <w:szCs w:val="28"/>
+        </w:rPr>
+      </w:pPr>
+      <w:r>
+        <w:rPr>
+          <w:noProof/>
+          <w:sz w:val="28"/>
+          <w:szCs w:val="28"/>
+        </w:rPr>
+        <w:drawing>
+          <wp:inline distT="0" distB="0" distL="0" distR="0" wp14:anchorId="4941EED1" wp14:editId="6842C1DD">
+            <wp:extent cx="4502727" cy="2916670"/>
+            <wp:effectExtent l="0" t="0" r="6350" b="4445"/>
+            <wp:docPr id="9" name="Picture 9" descr="A screenshot of a social media post&#10;&#10;Description automatically generated"/>
+            <wp:cNvGraphicFramePr>
+              <a:graphicFrameLocks xmlns:a="http://schemas.openxmlformats.org/drawingml/2006/main" noChangeAspect="1"/>
+            </wp:cNvGraphicFramePr>
+            <a:graphic xmlns:a="http://schemas.openxmlformats.org/drawingml/2006/main">
+              <a:graphicData uri="http://schemas.openxmlformats.org/drawingml/2006/picture">
+                <pic:pic xmlns:pic="http://schemas.openxmlformats.org/drawingml/2006/picture">
+                  <pic:nvPicPr>
+                    <pic:cNvPr id="9" name="Screen Shot 2019-12-06 at 8.40.38 PM.png"/>
+                    <pic:cNvPicPr/>
+                  </pic:nvPicPr>
+                  <pic:blipFill>
+                    <a:blip r:embed="rId13">
+                      <a:extLst>
+                        <a:ext uri="{28A0092B-C50C-407E-A947-70E740481C1C}">
+                          <a14:useLocalDpi xmlns:a14="http://schemas.microsoft.com/office/drawing/2010/main" val="0"/>
+                        </a:ext>
+                      </a:extLst>
+                    </a:blip>
+                    <a:stretch>
+                      <a:fillRect/>
+                    </a:stretch>
+                  </pic:blipFill>
+                  <pic:spPr>
+                    <a:xfrm>
+                      <a:off x="0" y="0"/>
+                      <a:ext cx="4514064" cy="2924014"/>
+                    </a:xfrm>
+                    <a:prstGeom prst="rect">
+                      <a:avLst/>
+                    </a:prstGeom>
+                  </pic:spPr>
+                </pic:pic>
+              </a:graphicData>
+            </a:graphic>
+          </wp:inline>
+        </w:drawing>
+      </w:r>
+    </w:p>
+    <w:p>
+      <w:pPr>
+        <w:jc w:val="center"/>
+        <w:rPr>
+          <w:sz w:val="28"/>
+          <w:szCs w:val="28"/>
+        </w:rPr>
+      </w:pPr>
+      <w:r>
+        <w:rPr>
+          <w:sz w:val="28"/>
+          <w:szCs w:val="28"/>
+        </w:rPr>
+        <w:t>LLMR disabling</w:t>
+      </w:r>
+    </w:p>
+    <w:p>
+      <w:pPr>
+        <w:jc w:val="center"/>
+        <w:rPr>
+          <w:sz w:val="28"/>
+          <w:szCs w:val="28"/>
+        </w:rPr>
+      </w:pPr>
+    </w:p>
+    <w:p>
+      <w:pPr>
+        <w:jc w:val="center"/>
+        <w:rPr>
+          <w:sz w:val="28"/>
+          <w:szCs w:val="28"/>
+        </w:rPr>
+      </w:pPr>
+      <w:r>
+        <w:rPr>
+          <w:noProof/>
+          <w:sz w:val="28"/>
+          <w:szCs w:val="28"/>
+        </w:rPr>
+        <w:drawing>
+          <wp:inline distT="0" distB="0" distL="0" distR="0" wp14:anchorId="0CDA9520" wp14:editId="70610177">
+            <wp:extent cx="2777836" cy="3288468"/>
+            <wp:effectExtent l="0" t="0" r="3810" b="1270"/>
+            <wp:docPr id="10" name="Picture 10" descr="A screenshot of a cell phone&#10;&#10;Description automatically generated"/>
+            <wp:cNvGraphicFramePr>
+              <a:graphicFrameLocks xmlns:a="http://schemas.openxmlformats.org/drawingml/2006/main" noChangeAspect="1"/>
+            </wp:cNvGraphicFramePr>
+            <a:graphic xmlns:a="http://schemas.openxmlformats.org/drawingml/2006/main">
+              <a:graphicData uri="http://schemas.openxmlformats.org/drawingml/2006/picture">
+                <pic:pic xmlns:pic="http://schemas.openxmlformats.org/drawingml/2006/picture">
+                  <pic:nvPicPr>
+                    <pic:cNvPr id="10" name="Screen Shot 2019-12-06 at 8.41.29 PM.png"/>
+                    <pic:cNvPicPr/>
+                  </pic:nvPicPr>
+                  <pic:blipFill>
+                    <a:blip r:embed="rId14">
+                      <a:extLst>
+                        <a:ext uri="{28A0092B-C50C-407E-A947-70E740481C1C}">
+                          <a14:useLocalDpi xmlns:a14="http://schemas.microsoft.com/office/drawing/2010/main" val="0"/>
+                        </a:ext>
+                      </a:extLst>
+                    </a:blip>
+                    <a:stretch>
+                      <a:fillRect/>
+                    </a:stretch>
+                  </pic:blipFill>
+                  <pic:spPr>
+                    <a:xfrm>
+                      <a:off x="0" y="0"/>
+                      <a:ext cx="2784182" cy="3295980"/>
+                    </a:xfrm>
+                    <a:prstGeom prst="rect">
+                      <a:avLst/>
+                    </a:prstGeom>
+                  </pic:spPr>
+                </pic:pic>
+              </a:graphicData>
+            </a:graphic>
+          </wp:inline>
+        </w:drawing>
+      </w:r>
+    </w:p>
+    <w:p>
+      <w:pPr>
+        <w:jc w:val="center"/>
+        <w:rPr>
+          <w:sz w:val="28"/>
+          <w:szCs w:val="28"/>
+        </w:rPr>
+      </w:pPr>
+      <w:r>
+        <w:t>NBT-NS</w:t>
+      </w:r>
+      <w:r>
+        <w:t xml:space="preserve"> </w:t>
+      </w:r>
+      <w:r>
+        <w:rPr>
+          <w:sz w:val="28"/>
+          <w:szCs w:val="28"/>
+        </w:rPr>
+        <w:t>disabling</w:t>
+      </w:r>
+    </w:p>
+    <w:p>
+      <w:pPr>
+        <w:rPr>
+          <w:sz w:val="28"/>
+          <w:szCs w:val="28"/>
+        </w:rPr>
+      </w:pPr>
+    </w:p>
+    <w:p>
+      <w:pPr>
+        <w:rPr>
+          <w:b/>
+          <w:bCs/>
+          <w:sz w:val="36"/>
+          <w:szCs w:val="36"/>
+        </w:rPr>
+      </w:pPr>
+    </w:p>
+    <w:p>
+      <w:pPr>
+        <w:rPr>
+          <w:b/>
+          <w:bCs/>
+          <w:sz w:val="36"/>
+          <w:szCs w:val="36"/>
+        </w:rPr>
+      </w:pPr>
+    </w:p>
+    <w:p>
+      <w:pPr>
+        <w:rPr>
+          <w:b/>
+          <w:bCs/>
+          <w:sz w:val="36"/>
+          <w:szCs w:val="36"/>
+        </w:rPr>
+      </w:pPr>
+      <w:bookmarkStart w:id="0" w:name="_GoBack"/>
+      <w:bookmarkEnd w:id="0"/>
+      <w:r>
+        <w:rPr>
+          <w:b/>
+          <w:bCs/>
+          <w:sz w:val="36"/>
+          <w:szCs w:val="36"/>
+        </w:rPr>
+        <w:lastRenderedPageBreak/>
+        <w:t>Sources Used</w:t>
+      </w:r>
+    </w:p>
+    <w:p>
+      <w:pPr>
+        <w:rPr>
+          <w:b/>
+          <w:bCs/>
+          <w:sz w:val="36"/>
+          <w:szCs w:val="36"/>
+        </w:rPr>
+      </w:pPr>
+    </w:p>
+    <w:p>
+      <w:pPr>
+        <w:pStyle w:val="ListParagraph"/>
+        <w:numPr>
+          <w:ilvl w:val="0"/>
+          <w:numId w:val="1"/>
+        </w:numPr>
+      </w:pPr>
+      <w:hyperlink r:id="rId15" w:history="1">
+        <w:r>
+          <w:rPr>
+            <w:rStyle w:val="Hyperlink"/>
+          </w:rPr>
+          <w:t>https://www.notsosecure.com/pwning-with-responder-a-pentesters-guide/</w:t>
+        </w:r>
+      </w:hyperlink>
+    </w:p>
+    <w:p>
+      <w:pPr>
+        <w:pStyle w:val="ListParagraph"/>
+        <w:numPr>
+          <w:ilvl w:val="0"/>
+          <w:numId w:val="1"/>
+        </w:numPr>
+      </w:pPr>
+      <w:hyperlink r:id="rId16" w:history="1">
+        <w:r>
+          <w:rPr>
+            <w:rStyle w:val="Hyperlink"/>
+          </w:rPr>
+          <w:t>https://tools.kali.org/sniffingspoofing/responder</w:t>
+        </w:r>
+      </w:hyperlink>
+    </w:p>
+    <w:p>
+      <w:pPr>
+        <w:pStyle w:val="ListParagraph"/>
+        <w:numPr>
+          <w:ilvl w:val="0"/>
+          <w:numId w:val="1"/>
+        </w:numPr>
+      </w:pPr>
+      <w:hyperlink r:id="rId17" w:history="1">
+        <w:r>
+          <w:rPr>
+            <w:rStyle w:val="Hyperlink"/>
+          </w:rPr>
+          <w:t>https://forums.kali.org/showthread.php?36036-Penetration-Testing-How-to-use-Responder-py-to-Steal-Credentials</w:t>
+        </w:r>
+      </w:hyperlink>
+    </w:p>
+    <w:p>
+      <w:pPr>
+        <w:pStyle w:val="ListParagraph"/>
+        <w:numPr>
+          <w:ilvl w:val="0"/>
+          <w:numId w:val="1"/>
+        </w:numPr>
+      </w:pPr>
+      <w:hyperlink r:id="rId18" w:history="1">
+        <w:r>
+          <w:rPr>
+            <w:rStyle w:val="Hyperlink"/>
+          </w:rPr>
+          <w:t>https://www.4armed.com/blog/llmnr-nbtns-poisoning-using-responder/</w:t>
+        </w:r>
+      </w:hyperlink>
+    </w:p>
+    <w:p>
+      <w:pPr>
+        <w:pStyle w:val="ListParagraph"/>
+      </w:pPr>
+    </w:p>
+    <w:p>
+      <w:pPr>
+        <w:rPr>
+          <w:b/>
+          <w:bCs/>
+          <w:sz w:val="36"/>
+          <w:szCs w:val="36"/>
+        </w:rPr>
+      </w:pPr>
+      <w:r>
+        <w:rPr>
+          <w:b/>
+          <w:bCs/>
+          <w:sz w:val="36"/>
+          <w:szCs w:val="36"/>
+        </w:rPr>
+        <w:t xml:space="preserve"> </w:t>
+      </w:r>
+    </w:p>
+    <w:p>
+      <w:pPr>
+        <w:rPr>
+          <w:sz w:val="28"/>
+          <w:szCs w:val="28"/>
+        </w:rPr>
+      </w:pPr>
     </w:p>
     <w:sectPr>
       <w:pgSz w:w="12240" w:h="15840"/>
@@ -1207,6 +1999,127 @@
     </w:sectPr>
   </w:body>
 </w:document>
+</file>
+
+<file path=word/numbering.xml><?xml version="1.0" encoding="utf-8"?>
+<w:numbering xmlns:wpc="http://schemas.microsoft.com/office/word/2010/wordprocessingCanvas" xmlns:cx="http://schemas.microsoft.com/office/drawing/2014/chartex" xmlns:cx1="http://schemas.microsoft.com/office/drawing/2015/9/8/chartex" xmlns:cx2="http://schemas.microsoft.com/office/drawing/2015/10/21/chartex" xmlns:cx3="http://schemas.microsoft.com/office/drawing/2016/5/9/chartex" xmlns:cx4="http://schemas.microsoft.com/office/drawing/2016/5/10/chartex" xmlns:cx5="http://schemas.microsoft.com/office/drawing/2016/5/11/chartex" xmlns:cx6="http://schemas.microsoft.com/office/drawing/2016/5/12/chartex" xmlns:cx7="http://schemas.microsoft.com/office/drawing/2016/5/13/chartex" xmlns:cx8="http://schemas.microsoft.com/office/drawing/2016/5/14/chartex" xmlns:mc="http://schemas.openxmlformats.org/markup-compatibility/2006" xmlns:aink="http://schemas.microsoft.com/office/drawing/2016/ink" xmlns:am3d="http://schemas.microsoft.com/office/drawing/2017/model3d" xmlns:o="urn:schemas-microsoft-com:office:office" xmlns:r="http://schemas.openxmlformats.org/officeDocument/2006/relationships" xmlns:m="http://schemas.openxmlformats.org/officeDocument/2006/math" xmlns:v="urn:schemas-microsoft-com:vml" xmlns:wp14="http://schemas.microsoft.com/office/word/2010/wordprocessingDrawing" xmlns:wp="http://schemas.openxmlformats.org/drawingml/2006/wordprocessingDrawing" xmlns:w10="urn:schemas-microsoft-com:office:word" xmlns:w="http://schemas.openxmlformats.org/wordprocessingml/2006/main" xmlns:w14="http://schemas.microsoft.com/office/word/2010/wordml" xmlns:w15="http://schemas.microsoft.com/office/word/2012/wordml" xmlns:w16cid="http://schemas.microsoft.com/office/word/2016/wordml/cid" xmlns:w16se="http://schemas.microsoft.com/office/word/2015/wordml/symex" xmlns:wpg="http://schemas.microsoft.com/office/word/2010/wordprocessingGroup" xmlns:wpi="http://schemas.microsoft.com/office/word/2010/wordprocessingInk" xmlns:wne="http://schemas.microsoft.com/office/word/2006/wordml" xmlns:wps="http://schemas.microsoft.com/office/word/2010/wordprocessingShape" mc:Ignorable="w14 w15 w16se w16cid wp14">
+  <w:abstractNum w:abstractNumId="0" w15:restartNumberingAfterBreak="0">
+    <w:nsid w:val="48C44DB5"/>
+    <w:multiLevelType w:val="hybridMultilevel"/>
+    <w:tmpl w:val="DA687570"/>
+    <w:lvl w:ilvl="0" w:tplc="04090001">
+      <w:start w:val="1"/>
+      <w:numFmt w:val="bullet"/>
+      <w:lvlText w:val=""/>
+      <w:lvlJc w:val="left"/>
+      <w:pPr>
+        <w:ind w:left="720" w:hanging="360"/>
+      </w:pPr>
+      <w:rPr>
+        <w:rFonts w:ascii="Symbol" w:hAnsi="Symbol" w:hint="default"/>
+      </w:rPr>
+    </w:lvl>
+    <w:lvl w:ilvl="1" w:tplc="04090003" w:tentative="1">
+      <w:start w:val="1"/>
+      <w:numFmt w:val="bullet"/>
+      <w:lvlText w:val="o"/>
+      <w:lvlJc w:val="left"/>
+      <w:pPr>
+        <w:ind w:left="1440" w:hanging="360"/>
+      </w:pPr>
+      <w:rPr>
+        <w:rFonts w:ascii="Courier New" w:hAnsi="Courier New" w:cs="Courier New" w:hint="default"/>
+      </w:rPr>
+    </w:lvl>
+    <w:lvl w:ilvl="2" w:tplc="04090005" w:tentative="1">
+      <w:start w:val="1"/>
+      <w:numFmt w:val="bullet"/>
+      <w:lvlText w:val=""/>
+      <w:lvlJc w:val="left"/>
+      <w:pPr>
+        <w:ind w:left="2160" w:hanging="360"/>
+      </w:pPr>
+      <w:rPr>
+        <w:rFonts w:ascii="Wingdings" w:hAnsi="Wingdings" w:hint="default"/>
+      </w:rPr>
+    </w:lvl>
+    <w:lvl w:ilvl="3" w:tplc="04090001" w:tentative="1">
+      <w:start w:val="1"/>
+      <w:numFmt w:val="bullet"/>
+      <w:lvlText w:val=""/>
+      <w:lvlJc w:val="left"/>
+      <w:pPr>
+        <w:ind w:left="2880" w:hanging="360"/>
+      </w:pPr>
+      <w:rPr>
+        <w:rFonts w:ascii="Symbol" w:hAnsi="Symbol" w:hint="default"/>
+      </w:rPr>
+    </w:lvl>
+    <w:lvl w:ilvl="4" w:tplc="04090003" w:tentative="1">
+      <w:start w:val="1"/>
+      <w:numFmt w:val="bullet"/>
+      <w:lvlText w:val="o"/>
+      <w:lvlJc w:val="left"/>
+      <w:pPr>
+        <w:ind w:left="3600" w:hanging="360"/>
+      </w:pPr>
+      <w:rPr>
+        <w:rFonts w:ascii="Courier New" w:hAnsi="Courier New" w:cs="Courier New" w:hint="default"/>
+      </w:rPr>
+    </w:lvl>
+    <w:lvl w:ilvl="5" w:tplc="04090005" w:tentative="1">
+      <w:start w:val="1"/>
+      <w:numFmt w:val="bullet"/>
+      <w:lvlText w:val=""/>
+      <w:lvlJc w:val="left"/>
+      <w:pPr>
+        <w:ind w:left="4320" w:hanging="360"/>
+      </w:pPr>
+      <w:rPr>
+        <w:rFonts w:ascii="Wingdings" w:hAnsi="Wingdings" w:hint="default"/>
+      </w:rPr>
+    </w:lvl>
+    <w:lvl w:ilvl="6" w:tplc="04090001" w:tentative="1">
+      <w:start w:val="1"/>
+      <w:numFmt w:val="bullet"/>
+      <w:lvlText w:val=""/>
+      <w:lvlJc w:val="left"/>
+      <w:pPr>
+        <w:ind w:left="5040" w:hanging="360"/>
+      </w:pPr>
+      <w:rPr>
+        <w:rFonts w:ascii="Symbol" w:hAnsi="Symbol" w:hint="default"/>
+      </w:rPr>
+    </w:lvl>
+    <w:lvl w:ilvl="7" w:tplc="04090003" w:tentative="1">
+      <w:start w:val="1"/>
+      <w:numFmt w:val="bullet"/>
+      <w:lvlText w:val="o"/>
+      <w:lvlJc w:val="left"/>
+      <w:pPr>
+        <w:ind w:left="5760" w:hanging="360"/>
+      </w:pPr>
+      <w:rPr>
+        <w:rFonts w:ascii="Courier New" w:hAnsi="Courier New" w:cs="Courier New" w:hint="default"/>
+      </w:rPr>
+    </w:lvl>
+    <w:lvl w:ilvl="8" w:tplc="04090005" w:tentative="1">
+      <w:start w:val="1"/>
+      <w:numFmt w:val="bullet"/>
+      <w:lvlText w:val=""/>
+      <w:lvlJc w:val="left"/>
+      <w:pPr>
+        <w:ind w:left="6480" w:hanging="360"/>
+      </w:pPr>
+      <w:rPr>
+        <w:rFonts w:ascii="Wingdings" w:hAnsi="Wingdings" w:hint="default"/>
+      </w:rPr>
+    </w:lvl>
+  </w:abstractNum>
+  <w:num w:numId="1">
+    <w:abstractNumId w:val="0"/>
+  </w:num>
+</w:numbering>
 </file>
 
 <file path=word/styles.xml><?xml version="1.0" encoding="utf-8"?>
@@ -1603,6 +2516,10 @@
   <w:style w:type="paragraph" w:default="1" w:styleId="Normal">
     <w:name w:val="Normal"/>
     <w:qFormat/>
+    <w:rsid w:val="00E2638F"/>
+    <w:rPr>
+      <w:rFonts w:ascii="Times New Roman" w:eastAsia="Times New Roman" w:hAnsi="Times New Roman" w:cs="Times New Roman"/>
+    </w:rPr>
   </w:style>
   <w:style w:type="character" w:default="1" w:styleId="DefaultParagraphFont">
     <w:name w:val="Default Paragraph Font"/>
@@ -1630,6 +2547,29 @@
     <w:uiPriority w:val="99"/>
     <w:semiHidden/>
     <w:unhideWhenUsed/>
+  </w:style>
+  <w:style w:type="character" w:styleId="Hyperlink">
+    <w:name w:val="Hyperlink"/>
+    <w:basedOn w:val="DefaultParagraphFont"/>
+    <w:uiPriority w:val="99"/>
+    <w:semiHidden/>
+    <w:unhideWhenUsed/>
+    <w:rsid w:val="00E2638F"/>
+    <w:rPr>
+      <w:color w:val="0000FF"/>
+      <w:u w:val="single"/>
+    </w:rPr>
+  </w:style>
+  <w:style w:type="paragraph" w:styleId="ListParagraph">
+    <w:name w:val="List Paragraph"/>
+    <w:basedOn w:val="Normal"/>
+    <w:uiPriority w:val="34"/>
+    <w:qFormat/>
+    <w:rsid w:val="00E2638F"/>
+    <w:pPr>
+      <w:ind w:left="720"/>
+      <w:contextualSpacing/>
+    </w:pPr>
   </w:style>
 </w:styles>
 </file>
